--- a/forTesting/test folder/Assignment #1.docx
+++ b/forTesting/test folder/Assignment #1.docx
@@ -19,7 +19,16 @@
           <w:sz w:val="36"/>
           <w:szCs w:val="36"/>
         </w:rPr>
-        <w:t>Assignment #1 (RTOS for Embedded Systems)</w:t>
+        <w:t>Assignmen</w:t>
+      </w:r>
+      <w:r>
+        <w:rPr>
+          <w:rFonts w:asciiTheme="majorHAnsi" w:hAnsiTheme="majorHAnsi"/>
+          <w:b/>
+          <w:sz w:val="36"/>
+          <w:szCs w:val="36"/>
+        </w:rPr>
+        <w:t>t #1 (RTOS for Embedded Systems</w:t>
       </w:r>
     </w:p>
     <w:p>
@@ -105,7 +114,17 @@
           <w:sz w:val="24"/>
           <w:szCs w:val="24"/>
         </w:rPr>
-        <w:t>Fryer</w:t>
+        <w:t>Fr</w:t>
+      </w:r>
+      <w:bookmarkStart w:id="0" w:name="_GoBack"/>
+      <w:bookmarkEnd w:id="0"/>
+      <w:r>
+        <w:rPr>
+          <w:rFonts w:asciiTheme="majorHAnsi" w:hAnsiTheme="majorHAnsi"/>
+          <w:sz w:val="24"/>
+          <w:szCs w:val="24"/>
+        </w:rPr>
+        <w:t>yer</w:t>
       </w:r>
       <w:proofErr w:type="spellEnd"/>
       <w:r>
@@ -478,8 +497,6 @@
         </w:rPr>
         <w:t>v</w:t>
       </w:r>
-      <w:bookmarkStart w:id="0" w:name="_GoBack"/>
-      <w:bookmarkEnd w:id="0"/>
       <w:r>
         <w:rPr>
           <w:rFonts w:ascii="Consolas" w:hAnsi="Consolas" w:cs="Consolas"/>
